--- a/DAW/UD03/PRACTICAS/Actividad3.5/Actividad3.5.docx
+++ b/DAW/UD03/PRACTICAS/Actividad3.5/Actividad3.5.docx
@@ -11,59 +11,13 @@
           <w:szCs w:val="28"/>
         </w:rPr>
       </w:pPr>
-      <w:proofErr w:type="spellStart"/>
       <w:r>
         <w:rPr>
           <w:color w:val="365F91" w:themeColor="accent1" w:themeShade="BF"/>
           <w:sz w:val="28"/>
           <w:szCs w:val="28"/>
         </w:rPr>
-        <w:t>Despliegue</w:t>
-      </w:r>
-      <w:proofErr w:type="spellEnd"/>
-      <w:r>
-        <w:rPr>
-          <w:color w:val="365F91" w:themeColor="accent1" w:themeShade="BF"/>
-          <w:sz w:val="28"/>
-          <w:szCs w:val="28"/>
-        </w:rPr>
-        <w:t xml:space="preserve"> de </w:t>
-      </w:r>
-      <w:proofErr w:type="spellStart"/>
-      <w:r>
-        <w:rPr>
-          <w:color w:val="365F91" w:themeColor="accent1" w:themeShade="BF"/>
-          <w:sz w:val="28"/>
-          <w:szCs w:val="28"/>
-        </w:rPr>
-        <w:t>Aplicación</w:t>
-      </w:r>
-      <w:proofErr w:type="spellEnd"/>
-      <w:r>
-        <w:rPr>
-          <w:color w:val="365F91" w:themeColor="accent1" w:themeShade="BF"/>
-          <w:sz w:val="28"/>
-          <w:szCs w:val="28"/>
-        </w:rPr>
-        <w:t xml:space="preserve"> PHP con MySQL/MariaDB </w:t>
-      </w:r>
-      <w:proofErr w:type="spellStart"/>
-      <w:r>
-        <w:rPr>
-          <w:color w:val="365F91" w:themeColor="accent1" w:themeShade="BF"/>
-          <w:sz w:val="28"/>
-          <w:szCs w:val="28"/>
-        </w:rPr>
-        <w:t>en</w:t>
-      </w:r>
-      <w:proofErr w:type="spellEnd"/>
-      <w:r>
-        <w:rPr>
-          <w:color w:val="365F91" w:themeColor="accent1" w:themeShade="BF"/>
-          <w:sz w:val="28"/>
-          <w:szCs w:val="28"/>
-        </w:rPr>
-        <w:t xml:space="preserve"> AWS </w:t>
+        <w:t xml:space="preserve">Despliegue de Aplicación PHP con MySQL/MariaDB en AWS </w:t>
       </w:r>
     </w:p>
     <w:p>
@@ -77,45 +31,16 @@
         <w:t>1</w:t>
       </w:r>
       <w:r>
-        <w:t xml:space="preserve"> Datos de la </w:t>
-      </w:r>
-      <w:proofErr w:type="spellStart"/>
-      <w:r>
-        <w:t>instancia</w:t>
-      </w:r>
-      <w:proofErr w:type="spellEnd"/>
-      <w:r>
-        <w:t xml:space="preserve"> EC2</w:t>
+        <w:t xml:space="preserve"> Datos de la instancia EC2</w:t>
       </w:r>
     </w:p>
     <w:p>
       <w:r>
-        <w:t xml:space="preserve">Rellena con la </w:t>
-      </w:r>
-      <w:proofErr w:type="spellStart"/>
-      <w:r>
-        <w:t>información</w:t>
-      </w:r>
-      <w:proofErr w:type="spellEnd"/>
-      <w:r>
-        <w:t xml:space="preserve"> de </w:t>
-      </w:r>
-      <w:proofErr w:type="spellStart"/>
-      <w:r>
-        <w:t>tu</w:t>
-      </w:r>
-      <w:proofErr w:type="spellEnd"/>
-      <w:r>
-        <w:t xml:space="preserve"> </w:t>
-      </w:r>
-      <w:proofErr w:type="spellStart"/>
-      <w:r>
-        <w:t>instancia.</w:t>
+        <w:t>Rellena con la información de tu instancia.</w:t>
       </w:r>
       <w:r>
         <w:t>asffa</w:t>
       </w:r>
-      <w:proofErr w:type="spellEnd"/>
     </w:p>
     <w:p>
       <w:pPr>
@@ -137,15 +62,7 @@
         </w:pBdr>
       </w:pPr>
       <w:r>
-        <w:t xml:space="preserve">- AMI </w:t>
-      </w:r>
-      <w:proofErr w:type="spellStart"/>
-      <w:r>
-        <w:t>utilizada</w:t>
-      </w:r>
-      <w:proofErr w:type="spellEnd"/>
-      <w:r>
-        <w:t>:</w:t>
+        <w:t>- AMI utilizada:</w:t>
       </w:r>
       <w:r>
         <w:t xml:space="preserve"> Ubuntu Server 22.04</w:t>
@@ -161,15 +78,7 @@
         </w:pBdr>
       </w:pPr>
       <w:r>
-        <w:t xml:space="preserve">- Tipo de </w:t>
-      </w:r>
-      <w:proofErr w:type="spellStart"/>
-      <w:r>
-        <w:t>instancia</w:t>
-      </w:r>
-      <w:proofErr w:type="spellEnd"/>
-      <w:r>
-        <w:t>:</w:t>
+        <w:t>- Tipo de instancia:</w:t>
       </w:r>
       <w:r>
         <w:t xml:space="preserve"> t3.micro</w:t>
@@ -185,15 +94,7 @@
         </w:pBdr>
       </w:pPr>
       <w:r>
-        <w:t xml:space="preserve">- IP </w:t>
-      </w:r>
-      <w:proofErr w:type="spellStart"/>
-      <w:r>
-        <w:t>pública</w:t>
-      </w:r>
-      <w:proofErr w:type="spellEnd"/>
-      <w:r>
-        <w:t>:</w:t>
+        <w:t>- IP pública:</w:t>
       </w:r>
       <w:r>
         <w:t xml:space="preserve"> </w:t>
@@ -217,48 +118,11 @@
         </w:pBdr>
       </w:pPr>
       <w:r>
-        <w:t>- Clave (.</w:t>
-      </w:r>
-      <w:proofErr w:type="spellStart"/>
-      <w:r>
-        <w:t>pem</w:t>
-      </w:r>
-      <w:proofErr w:type="spellEnd"/>
-      <w:r>
-        <w:t>):</w:t>
+        <w:t>- Clave (.pem):</w:t>
       </w:r>
       <w:r>
-        <w:t xml:space="preserve"> La clave </w:t>
+        <w:t xml:space="preserve"> La clave que utilize en todas mis instancias</w:t>
       </w:r>
-      <w:proofErr w:type="spellStart"/>
-      <w:r>
-        <w:t>que</w:t>
-      </w:r>
-      <w:proofErr w:type="spellEnd"/>
-      <w:r>
-        <w:t xml:space="preserve"> utilize </w:t>
-      </w:r>
-      <w:proofErr w:type="spellStart"/>
-      <w:r>
-        <w:t>en</w:t>
-      </w:r>
-      <w:proofErr w:type="spellEnd"/>
-      <w:r>
-        <w:t xml:space="preserve"> </w:t>
-      </w:r>
-      <w:proofErr w:type="spellStart"/>
-      <w:r>
-        <w:t>todas</w:t>
-      </w:r>
-      <w:proofErr w:type="spellEnd"/>
-      <w:r>
-        <w:t xml:space="preserve"> mis </w:t>
-      </w:r>
-      <w:proofErr w:type="spellStart"/>
-      <w:r>
-        <w:t>instancias</w:t>
-      </w:r>
-      <w:proofErr w:type="spellEnd"/>
     </w:p>
     <w:p>
       <w:pPr>
@@ -270,37 +134,13 @@
         </w:pBdr>
       </w:pPr>
       <w:r>
-        <w:t xml:space="preserve">- </w:t>
-      </w:r>
-      <w:proofErr w:type="spellStart"/>
-      <w:r>
-        <w:t>Puertos</w:t>
-      </w:r>
-      <w:proofErr w:type="spellEnd"/>
-      <w:r>
-        <w:t xml:space="preserve"> </w:t>
-      </w:r>
-      <w:proofErr w:type="spellStart"/>
-      <w:r>
-        <w:t>abiertos</w:t>
-      </w:r>
-      <w:proofErr w:type="spellEnd"/>
-      <w:r>
-        <w:t>:</w:t>
+        <w:t>- Puertos abiertos:</w:t>
       </w:r>
       <w:r>
         <w:t xml:space="preserve"> 22(SSH)</w:t>
       </w:r>
       <w:r>
-        <w:t xml:space="preserve"> solo </w:t>
-      </w:r>
-      <w:proofErr w:type="spellStart"/>
-      <w:r>
-        <w:t>desde</w:t>
-      </w:r>
-      <w:proofErr w:type="spellEnd"/>
-      <w:r>
-        <w:t xml:space="preserve"> mi IP</w:t>
+        <w:t xml:space="preserve"> solo desde mi IP</w:t>
       </w:r>
       <w:r>
         <w:t>, 8080(TCP)</w:t>
@@ -399,27 +239,9 @@
       <w:r>
         <w:t xml:space="preserve">2. </w:t>
       </w:r>
-      <w:proofErr w:type="spellStart"/>
       <w:r>
-        <w:t>Acceso</w:t>
+        <w:t>Acceso y seguridad básica</w:t>
       </w:r>
-      <w:proofErr w:type="spellEnd"/>
-      <w:r>
-        <w:t xml:space="preserve"> y </w:t>
-      </w:r>
-      <w:proofErr w:type="spellStart"/>
-      <w:r>
-        <w:t>seguridad</w:t>
-      </w:r>
-      <w:proofErr w:type="spellEnd"/>
-      <w:r>
-        <w:t xml:space="preserve"> </w:t>
-      </w:r>
-      <w:proofErr w:type="spellStart"/>
-      <w:r>
-        <w:t>básica</w:t>
-      </w:r>
-      <w:proofErr w:type="spellEnd"/>
     </w:p>
     <w:p>
       <w:pPr>
@@ -429,47 +251,13 @@
           <w:numId w:val="13"/>
         </w:numPr>
       </w:pPr>
-      <w:proofErr w:type="spellStart"/>
       <w:r>
-        <w:t>Acceso</w:t>
-      </w:r>
-      <w:proofErr w:type="spellEnd"/>
-      <w:r>
-        <w:t xml:space="preserve"> </w:t>
-      </w:r>
-      <w:proofErr w:type="spellStart"/>
-      <w:r>
-        <w:t>exclusivamente</w:t>
-      </w:r>
-      <w:proofErr w:type="spellEnd"/>
-      <w:r>
-        <w:t xml:space="preserve"> </w:t>
-      </w:r>
-      <w:proofErr w:type="spellStart"/>
-      <w:r>
-        <w:t>mediante</w:t>
-      </w:r>
-      <w:proofErr w:type="spellEnd"/>
-      <w:r>
-        <w:t xml:space="preserve"> clave SSH.</w:t>
+        <w:t>Acceso exclusivamente mediante clave SSH.</w:t>
       </w:r>
     </w:p>
     <w:p>
-      <w:proofErr w:type="spellStart"/>
       <w:r>
-        <w:t>Comando</w:t>
-      </w:r>
-      <w:proofErr w:type="spellEnd"/>
-      <w:r>
-        <w:t xml:space="preserve"> </w:t>
-      </w:r>
-      <w:proofErr w:type="spellStart"/>
-      <w:r>
-        <w:t>utilizado</w:t>
-      </w:r>
-      <w:proofErr w:type="spellEnd"/>
-      <w:r>
-        <w:t>:</w:t>
+        <w:t>Comando utilizado:</w:t>
       </w:r>
       <w:r>
         <w:t xml:space="preserve">  </w:t>
@@ -496,23 +284,7 @@
         </w:pBdr>
       </w:pPr>
       <w:r>
-        <w:t xml:space="preserve">Nos </w:t>
-      </w:r>
-      <w:proofErr w:type="spellStart"/>
-      <w:r>
-        <w:t>conectamos</w:t>
-      </w:r>
-      <w:proofErr w:type="spellEnd"/>
-      <w:r>
-        <w:t xml:space="preserve"> a la </w:t>
-      </w:r>
-      <w:proofErr w:type="spellStart"/>
-      <w:r>
-        <w:t>instancia</w:t>
-      </w:r>
-      <w:proofErr w:type="spellEnd"/>
-      <w:r>
-        <w:t xml:space="preserve"> via ssh</w:t>
+        <w:t>Nos conectamos a la instancia via ssh</w:t>
       </w:r>
     </w:p>
     <w:p>
@@ -563,74 +335,19 @@
           <w:numId w:val="13"/>
         </w:numPr>
       </w:pPr>
-      <w:proofErr w:type="spellStart"/>
       <w:r>
-        <w:t>Actualizar</w:t>
-      </w:r>
-      <w:proofErr w:type="spellEnd"/>
-      <w:r>
-        <w:t xml:space="preserve"> </w:t>
-      </w:r>
-      <w:proofErr w:type="spellStart"/>
-      <w:r>
-        <w:t>el</w:t>
-      </w:r>
-      <w:proofErr w:type="spellEnd"/>
-      <w:r>
-        <w:t xml:space="preserve"> </w:t>
-      </w:r>
-      <w:proofErr w:type="spellStart"/>
-      <w:r>
-        <w:t>sistema</w:t>
-      </w:r>
-      <w:proofErr w:type="spellEnd"/>
-      <w:r>
-        <w:t xml:space="preserve"> </w:t>
-      </w:r>
-      <w:proofErr w:type="spellStart"/>
-      <w:r>
-        <w:t>operativo</w:t>
-      </w:r>
-      <w:proofErr w:type="spellEnd"/>
-      <w:r>
-        <w:t xml:space="preserve">. </w:t>
+        <w:t xml:space="preserve">Actualizar el sistema operativo. </w:t>
       </w:r>
     </w:p>
     <w:p>
-      <w:proofErr w:type="spellStart"/>
       <w:r>
-        <w:t>Comando</w:t>
-      </w:r>
-      <w:proofErr w:type="spellEnd"/>
-      <w:r>
-        <w:t xml:space="preserve"> </w:t>
-      </w:r>
-      <w:proofErr w:type="spellStart"/>
-      <w:r>
-        <w:t>utilizado</w:t>
-      </w:r>
-      <w:proofErr w:type="spellEnd"/>
-      <w:r>
-        <w:t xml:space="preserve">:  </w:t>
-      </w:r>
-      <w:proofErr w:type="spellStart"/>
-      <w:r>
-        <w:t>sudo</w:t>
-      </w:r>
-      <w:proofErr w:type="spellEnd"/>
-      <w:r>
-        <w:t xml:space="preserve"> apt update</w:t>
+        <w:t xml:space="preserve">Comando utilizado:  </w:t>
       </w:r>
       <w:r>
-        <w:t xml:space="preserve"> &amp; </w:t>
+        <w:t>sudo apt update</w:t>
       </w:r>
-      <w:proofErr w:type="spellStart"/>
       <w:r>
-        <w:t>sudo</w:t>
-      </w:r>
-      <w:proofErr w:type="spellEnd"/>
-      <w:r>
-        <w:t xml:space="preserve"> apt upgrade</w:t>
+        <w:t xml:space="preserve"> &amp; sudo apt upgrade</w:t>
       </w:r>
       <w:r>
         <w:t xml:space="preserve"> -y</w:t>
@@ -645,27 +362,9 @@
           <w:right w:val="single" w:sz="4" w:space="4" w:color="auto"/>
         </w:pBdr>
       </w:pPr>
-      <w:proofErr w:type="spellStart"/>
       <w:r>
-        <w:t>Actualizo</w:t>
+        <w:t>Actualizo el sistema</w:t>
       </w:r>
-      <w:proofErr w:type="spellEnd"/>
-      <w:r>
-        <w:t xml:space="preserve"> </w:t>
-      </w:r>
-      <w:proofErr w:type="spellStart"/>
-      <w:r>
-        <w:t>el</w:t>
-      </w:r>
-      <w:proofErr w:type="spellEnd"/>
-      <w:r>
-        <w:t xml:space="preserve"> </w:t>
-      </w:r>
-      <w:proofErr w:type="spellStart"/>
-      <w:r>
-        <w:t>sistema</w:t>
-      </w:r>
-      <w:proofErr w:type="spellEnd"/>
     </w:p>
     <w:p>
       <w:r>
@@ -759,80 +458,17 @@
           <w:numId w:val="13"/>
         </w:numPr>
       </w:pPr>
-      <w:proofErr w:type="spellStart"/>
       <w:r>
         <w:lastRenderedPageBreak/>
-        <w:t>Configurar</w:t>
-      </w:r>
-      <w:proofErr w:type="spellEnd"/>
-      <w:r>
-        <w:t xml:space="preserve"> firewall local (UFW o </w:t>
-      </w:r>
-      <w:proofErr w:type="spellStart"/>
-      <w:r>
-        <w:t>equivalente</w:t>
-      </w:r>
-      <w:proofErr w:type="spellEnd"/>
-      <w:r>
-        <w:t xml:space="preserve">) </w:t>
-      </w:r>
-      <w:proofErr w:type="spellStart"/>
-      <w:r>
-        <w:t>permitiendo</w:t>
-      </w:r>
-      <w:proofErr w:type="spellEnd"/>
-      <w:r>
-        <w:t xml:space="preserve"> solo 22, 80 y 443</w:t>
+        <w:t>Configurar firewall local (UFW o equivalente) permitiendo solo 22, 80 y 443</w:t>
       </w:r>
     </w:p>
     <w:p>
-      <w:proofErr w:type="spellStart"/>
       <w:r>
-        <w:t>Comando</w:t>
+        <w:t xml:space="preserve">Comando utilizado:  </w:t>
       </w:r>
-      <w:proofErr w:type="spellEnd"/>
       <w:r>
-        <w:t xml:space="preserve"> </w:t>
-      </w:r>
-      <w:proofErr w:type="spellStart"/>
-      <w:r>
-        <w:t>utilizado</w:t>
-      </w:r>
-      <w:proofErr w:type="spellEnd"/>
-      <w:r>
-        <w:t xml:space="preserve">:  </w:t>
-      </w:r>
-      <w:proofErr w:type="spellStart"/>
-      <w:r>
-        <w:t>sudo</w:t>
-      </w:r>
-      <w:proofErr w:type="spellEnd"/>
-      <w:r>
-        <w:t xml:space="preserve"> </w:t>
-      </w:r>
-      <w:proofErr w:type="spellStart"/>
-      <w:r>
-        <w:t>ufw</w:t>
-      </w:r>
-      <w:proofErr w:type="spellEnd"/>
-      <w:r>
-        <w:t xml:space="preserve"> allow &amp; </w:t>
-      </w:r>
-      <w:proofErr w:type="spellStart"/>
-      <w:r>
-        <w:t>sudo</w:t>
-      </w:r>
-      <w:proofErr w:type="spellEnd"/>
-      <w:r>
-        <w:t xml:space="preserve"> </w:t>
-      </w:r>
-      <w:proofErr w:type="spellStart"/>
-      <w:r>
-        <w:t>ufw</w:t>
-      </w:r>
-      <w:proofErr w:type="spellEnd"/>
-      <w:r>
-        <w:t xml:space="preserve"> enable</w:t>
+        <w:t>sudo ufw allow &amp; sudo ufw enable</w:t>
       </w:r>
     </w:p>
     <w:p>
@@ -844,69 +480,8 @@
           <w:right w:val="single" w:sz="4" w:space="4" w:color="auto"/>
         </w:pBdr>
       </w:pPr>
-      <w:proofErr w:type="spellStart"/>
       <w:r>
-        <w:t>Utilizo</w:t>
-      </w:r>
-      <w:proofErr w:type="spellEnd"/>
-      <w:r>
-        <w:t xml:space="preserve"> </w:t>
-      </w:r>
-      <w:proofErr w:type="spellStart"/>
-      <w:r>
-        <w:t>sudo</w:t>
-      </w:r>
-      <w:proofErr w:type="spellEnd"/>
-      <w:r>
-        <w:t xml:space="preserve"> </w:t>
-      </w:r>
-      <w:proofErr w:type="spellStart"/>
-      <w:r>
-        <w:t>ufw</w:t>
-      </w:r>
-      <w:proofErr w:type="spellEnd"/>
-      <w:r>
-        <w:t xml:space="preserve"> allow para </w:t>
-      </w:r>
-      <w:proofErr w:type="spellStart"/>
-      <w:r>
-        <w:t>permitir</w:t>
-      </w:r>
-      <w:proofErr w:type="spellEnd"/>
-      <w:r>
-        <w:t xml:space="preserve"> </w:t>
-      </w:r>
-      <w:proofErr w:type="spellStart"/>
-      <w:r>
-        <w:t>los</w:t>
-      </w:r>
-      <w:proofErr w:type="spellEnd"/>
-      <w:r>
-        <w:t xml:space="preserve"> </w:t>
-      </w:r>
-      <w:proofErr w:type="spellStart"/>
-      <w:r>
-        <w:t>diferentes</w:t>
-      </w:r>
-      <w:proofErr w:type="spellEnd"/>
-      <w:r>
-        <w:t xml:space="preserve"> </w:t>
-      </w:r>
-      <w:proofErr w:type="spellStart"/>
-      <w:r>
-        <w:t>puertos</w:t>
-      </w:r>
-      <w:proofErr w:type="spellEnd"/>
-      <w:r>
-        <w:t xml:space="preserve"> y luego active </w:t>
-      </w:r>
-      <w:proofErr w:type="spellStart"/>
-      <w:r>
-        <w:t>el</w:t>
-      </w:r>
-      <w:proofErr w:type="spellEnd"/>
-      <w:r>
-        <w:t xml:space="preserve"> firewall con enable</w:t>
+        <w:t>Utilizo sudo ufw allow para permitir los diferentes puertos y luego active el firewall con enable</w:t>
       </w:r>
     </w:p>
     <w:p>
@@ -956,13 +531,8 @@
       <w:r>
         <w:t xml:space="preserve">1.3 </w:t>
       </w:r>
-      <w:proofErr w:type="spellStart"/>
       <w:r>
-        <w:t>Servidor</w:t>
-      </w:r>
-      <w:proofErr w:type="spellEnd"/>
-      <w:r>
-        <w:t xml:space="preserve"> web </w:t>
+        <w:t xml:space="preserve">Servidor web </w:t>
       </w:r>
     </w:p>
     <w:p/>
@@ -974,39 +544,13 @@
           <w:numId w:val="11"/>
         </w:numPr>
       </w:pPr>
-      <w:proofErr w:type="spellStart"/>
       <w:r>
-        <w:t>Instalar</w:t>
-      </w:r>
-      <w:proofErr w:type="spellEnd"/>
-      <w:r>
-        <w:t xml:space="preserve"> Apache. </w:t>
+        <w:t xml:space="preserve">Instalar Apache. </w:t>
       </w:r>
     </w:p>
     <w:p>
-      <w:proofErr w:type="spellStart"/>
       <w:r>
-        <w:t>Comando</w:t>
-      </w:r>
-      <w:proofErr w:type="spellEnd"/>
-      <w:r>
-        <w:t xml:space="preserve"> </w:t>
-      </w:r>
-      <w:proofErr w:type="spellStart"/>
-      <w:r>
-        <w:t>utilizado</w:t>
-      </w:r>
-      <w:proofErr w:type="spellEnd"/>
-      <w:r>
-        <w:t xml:space="preserve">:  </w:t>
-      </w:r>
-      <w:proofErr w:type="spellStart"/>
-      <w:r>
-        <w:t>sudo</w:t>
-      </w:r>
-      <w:proofErr w:type="spellEnd"/>
-      <w:r>
-        <w:t xml:space="preserve"> </w:t>
+        <w:t xml:space="preserve">Comando utilizado:  sudo </w:t>
       </w:r>
       <w:r>
         <w:t>apt install apache2 -y</w:t>
@@ -1021,67 +565,9 @@
           <w:right w:val="single" w:sz="4" w:space="4" w:color="auto"/>
         </w:pBdr>
       </w:pPr>
-      <w:proofErr w:type="spellStart"/>
       <w:r>
-        <w:t>Instalo</w:t>
+        <w:t>Instalo apache y añado el -y para no tener que contestar a la pregunta</w:t>
       </w:r>
-      <w:proofErr w:type="spellEnd"/>
-      <w:r>
-        <w:t xml:space="preserve"> </w:t>
-      </w:r>
-      <w:proofErr w:type="spellStart"/>
-      <w:r>
-        <w:t>apache</w:t>
-      </w:r>
-      <w:proofErr w:type="spellEnd"/>
-      <w:r>
-        <w:t xml:space="preserve"> y </w:t>
-      </w:r>
-      <w:proofErr w:type="spellStart"/>
-      <w:r>
-        <w:t>añado</w:t>
-      </w:r>
-      <w:proofErr w:type="spellEnd"/>
-      <w:r>
-        <w:t xml:space="preserve"> </w:t>
-      </w:r>
-      <w:proofErr w:type="spellStart"/>
-      <w:r>
-        <w:t>el</w:t>
-      </w:r>
-      <w:proofErr w:type="spellEnd"/>
-      <w:r>
-        <w:t xml:space="preserve"> -y para no </w:t>
-      </w:r>
-      <w:proofErr w:type="spellStart"/>
-      <w:r>
-        <w:t>tener</w:t>
-      </w:r>
-      <w:proofErr w:type="spellEnd"/>
-      <w:r>
-        <w:t xml:space="preserve"> </w:t>
-      </w:r>
-      <w:proofErr w:type="spellStart"/>
-      <w:r>
-        <w:t>que</w:t>
-      </w:r>
-      <w:proofErr w:type="spellEnd"/>
-      <w:r>
-        <w:t xml:space="preserve"> </w:t>
-      </w:r>
-      <w:proofErr w:type="spellStart"/>
-      <w:r>
-        <w:t>contestar</w:t>
-      </w:r>
-      <w:proofErr w:type="spellEnd"/>
-      <w:r>
-        <w:t xml:space="preserve"> a la </w:t>
-      </w:r>
-      <w:proofErr w:type="spellStart"/>
-      <w:r>
-        <w:t>pregunta</w:t>
-      </w:r>
-      <w:proofErr w:type="spellEnd"/>
     </w:p>
     <w:p/>
     <w:p>
@@ -1139,61 +625,14 @@
           <w:numId w:val="11"/>
         </w:numPr>
       </w:pPr>
-      <w:proofErr w:type="spellStart"/>
       <w:r>
-        <w:t>Configurar</w:t>
+        <w:t>Configurar un VirtualHost para la aplicación con ServerName, DocumentRoot</w:t>
       </w:r>
-      <w:proofErr w:type="spellEnd"/>
-      <w:r>
-        <w:t xml:space="preserve"> un </w:t>
-      </w:r>
-      <w:proofErr w:type="spellStart"/>
-      <w:r>
-        <w:t>VirtualHost</w:t>
-      </w:r>
-      <w:proofErr w:type="spellEnd"/>
-      <w:r>
-        <w:t xml:space="preserve"> para la </w:t>
-      </w:r>
-      <w:proofErr w:type="spellStart"/>
-      <w:r>
-        <w:t>aplicación</w:t>
-      </w:r>
-      <w:proofErr w:type="spellEnd"/>
-      <w:r>
-        <w:t xml:space="preserve"> con </w:t>
-      </w:r>
-      <w:proofErr w:type="spellStart"/>
-      <w:r>
-        <w:t>ServerName</w:t>
-      </w:r>
-      <w:proofErr w:type="spellEnd"/>
-      <w:r>
-        <w:t xml:space="preserve">, </w:t>
-      </w:r>
-      <w:proofErr w:type="spellStart"/>
-      <w:r>
-        <w:t>DocumentRoot</w:t>
-      </w:r>
-      <w:proofErr w:type="spellEnd"/>
       <w:r>
         <w:t xml:space="preserve"> </w:t>
       </w:r>
-      <w:proofErr w:type="spellStart"/>
       <w:r>
-        <w:t>independiente</w:t>
-      </w:r>
-      <w:proofErr w:type="spellEnd"/>
-      <w:r>
-        <w:t xml:space="preserve"> y logs </w:t>
-      </w:r>
-      <w:proofErr w:type="spellStart"/>
-      <w:r>
-        <w:t>propios</w:t>
-      </w:r>
-      <w:proofErr w:type="spellEnd"/>
-      <w:r>
-        <w:t xml:space="preserve">. </w:t>
+        <w:t xml:space="preserve">independiente y logs propios. </w:t>
       </w:r>
     </w:p>
     <w:p>
@@ -1383,43 +822,9 @@
           <w:numId w:val="11"/>
         </w:numPr>
       </w:pPr>
-      <w:proofErr w:type="spellStart"/>
       <w:r>
-        <w:t>Comprobar</w:t>
+        <w:t>Comprobar el acceso desde navegador</w:t>
       </w:r>
-      <w:proofErr w:type="spellEnd"/>
-      <w:r>
-        <w:t xml:space="preserve"> </w:t>
-      </w:r>
-      <w:proofErr w:type="spellStart"/>
-      <w:r>
-        <w:t>el</w:t>
-      </w:r>
-      <w:proofErr w:type="spellEnd"/>
-      <w:r>
-        <w:t xml:space="preserve"> </w:t>
-      </w:r>
-      <w:proofErr w:type="spellStart"/>
-      <w:r>
-        <w:t>acceso</w:t>
-      </w:r>
-      <w:proofErr w:type="spellEnd"/>
-      <w:r>
-        <w:t xml:space="preserve"> </w:t>
-      </w:r>
-      <w:proofErr w:type="spellStart"/>
-      <w:r>
-        <w:t>desde</w:t>
-      </w:r>
-      <w:proofErr w:type="spellEnd"/>
-      <w:r>
-        <w:t xml:space="preserve"> </w:t>
-      </w:r>
-      <w:proofErr w:type="spellStart"/>
-      <w:r>
-        <w:t>navegador</w:t>
-      </w:r>
-      <w:proofErr w:type="spellEnd"/>
     </w:p>
     <w:p>
       <w:r>
@@ -1512,36 +917,51 @@
         <w:t xml:space="preserve"> </w:t>
       </w:r>
       <w:r>
-        <w:t xml:space="preserve">Base de </w:t>
-      </w:r>
-      <w:proofErr w:type="spellStart"/>
-      <w:r>
-        <w:t>datos</w:t>
-      </w:r>
-      <w:proofErr w:type="spellEnd"/>
-      <w:r>
-        <w:t xml:space="preserve"> MySQL/MariaDB</w:t>
+        <w:t>Base de datos MySQL/MariaDB</w:t>
       </w:r>
     </w:p>
     <w:p>
       <w:r>
-        <w:t xml:space="preserve">2.1 </w:t>
+        <w:drawing>
+          <wp:inline distT="0" distB="0" distL="0" distR="0" wp14:anchorId="65807286" wp14:editId="2C0369CB">
+            <wp:extent cx="5486400" cy="1333500"/>
+            <wp:effectExtent l="0" t="0" r="0" b="0"/>
+            <wp:docPr id="1696381248" name="Imagen 1"/>
+            <wp:cNvGraphicFramePr>
+              <a:graphicFrameLocks xmlns:a="http://schemas.openxmlformats.org/drawingml/2006/main" noChangeAspect="1"/>
+            </wp:cNvGraphicFramePr>
+            <a:graphic xmlns:a="http://schemas.openxmlformats.org/drawingml/2006/main">
+              <a:graphicData uri="http://schemas.openxmlformats.org/drawingml/2006/picture">
+                <pic:pic xmlns:pic="http://schemas.openxmlformats.org/drawingml/2006/picture">
+                  <pic:nvPicPr>
+                    <pic:cNvPr id="1696381248" name=""/>
+                    <pic:cNvPicPr/>
+                  </pic:nvPicPr>
+                  <pic:blipFill>
+                    <a:blip r:embed="rId22"/>
+                    <a:stretch>
+                      <a:fillRect/>
+                    </a:stretch>
+                  </pic:blipFill>
+                  <pic:spPr>
+                    <a:xfrm>
+                      <a:off x="0" y="0"/>
+                      <a:ext cx="5486400" cy="1333500"/>
+                    </a:xfrm>
+                    <a:prstGeom prst="rect">
+                      <a:avLst/>
+                    </a:prstGeom>
+                  </pic:spPr>
+                </pic:pic>
+              </a:graphicData>
+            </a:graphic>
+          </wp:inline>
+        </w:drawing>
       </w:r>
-      <w:proofErr w:type="spellStart"/>
+    </w:p>
+    <w:p>
       <w:r>
-        <w:t>Diseño</w:t>
-      </w:r>
-      <w:proofErr w:type="spellEnd"/>
-      <w:r>
-        <w:t xml:space="preserve"> del </w:t>
-      </w:r>
-      <w:proofErr w:type="spellStart"/>
-      <w:r>
-        <w:t>modelo</w:t>
-      </w:r>
-      <w:proofErr w:type="spellEnd"/>
-      <w:r>
-        <w:t xml:space="preserve"> </w:t>
+        <w:t xml:space="preserve">2.1 Diseño del modelo </w:t>
       </w:r>
     </w:p>
     <w:p>
@@ -1552,39 +972,13 @@
           <w:numId w:val="11"/>
         </w:numPr>
       </w:pPr>
-      <w:proofErr w:type="spellStart"/>
       <w:r>
-        <w:t>Mínimo</w:t>
-      </w:r>
-      <w:proofErr w:type="spellEnd"/>
-      <w:r>
-        <w:t xml:space="preserve"> </w:t>
-      </w:r>
-      <w:proofErr w:type="spellStart"/>
-      <w:r>
-        <w:t>tres</w:t>
-      </w:r>
-      <w:proofErr w:type="spellEnd"/>
-      <w:r>
-        <w:t xml:space="preserve"> </w:t>
-      </w:r>
-      <w:proofErr w:type="spellStart"/>
-      <w:r>
-        <w:t>tablas</w:t>
-      </w:r>
-      <w:proofErr w:type="spellEnd"/>
-      <w:r>
-        <w:t xml:space="preserve">. </w:t>
+        <w:t xml:space="preserve">Mínimo tres tablas. </w:t>
       </w:r>
     </w:p>
     <w:p>
-      <w:proofErr w:type="spellStart"/>
       <w:r>
-        <w:t>Entregables</w:t>
-      </w:r>
-      <w:proofErr w:type="spellEnd"/>
-      <w:r>
-        <w:t xml:space="preserve">: </w:t>
+        <w:t xml:space="preserve">Entregables: </w:t>
       </w:r>
     </w:p>
     <w:p>
@@ -1596,36 +990,12 @@
         </w:numPr>
       </w:pPr>
       <w:r>
-        <w:t xml:space="preserve">Script </w:t>
-      </w:r>
-      <w:proofErr w:type="spellStart"/>
-      <w:r>
-        <w:t>db</w:t>
-      </w:r>
-      <w:proofErr w:type="spellEnd"/>
-      <w:r>
-        <w:t>/</w:t>
-      </w:r>
-      <w:proofErr w:type="spellStart"/>
-      <w:r>
-        <w:t>schema.sql</w:t>
-      </w:r>
-      <w:proofErr w:type="spellEnd"/>
-      <w:r>
-        <w:t xml:space="preserve">. </w:t>
+        <w:t xml:space="preserve">Script db/schema.sql. </w:t>
       </w:r>
     </w:p>
     <w:p>
       <w:r>
-        <w:t xml:space="preserve">2.2 Datos y </w:t>
-      </w:r>
-      <w:proofErr w:type="spellStart"/>
-      <w:r>
-        <w:t>consultas</w:t>
-      </w:r>
-      <w:proofErr w:type="spellEnd"/>
-      <w:r>
-        <w:t xml:space="preserve"> </w:t>
+        <w:t xml:space="preserve">2.2 Datos y consultas </w:t>
       </w:r>
     </w:p>
     <w:p>
@@ -1637,79 +1007,7 @@
         </w:numPr>
       </w:pPr>
       <w:r>
-        <w:t xml:space="preserve">Script </w:t>
-      </w:r>
-      <w:proofErr w:type="spellStart"/>
-      <w:r>
-        <w:t>db</w:t>
-      </w:r>
-      <w:proofErr w:type="spellEnd"/>
-      <w:r>
-        <w:t>/</w:t>
-      </w:r>
-      <w:proofErr w:type="spellStart"/>
-      <w:r>
-        <w:t>seed.sql</w:t>
-      </w:r>
-      <w:proofErr w:type="spellEnd"/>
-      <w:r>
-        <w:t xml:space="preserve"> con </w:t>
-      </w:r>
-      <w:proofErr w:type="spellStart"/>
-      <w:r>
-        <w:t>datos</w:t>
-      </w:r>
-      <w:proofErr w:type="spellEnd"/>
-      <w:r>
-        <w:t xml:space="preserve"> de </w:t>
-      </w:r>
-      <w:proofErr w:type="spellStart"/>
-      <w:r>
-        <w:t>prueba</w:t>
-      </w:r>
-      <w:proofErr w:type="spellEnd"/>
-      <w:r>
-        <w:t xml:space="preserve"> (</w:t>
-      </w:r>
-      <w:proofErr w:type="spellStart"/>
-      <w:r>
-        <w:t>mínimo</w:t>
-      </w:r>
-      <w:proofErr w:type="spellEnd"/>
-      <w:r>
-        <w:t xml:space="preserve"> 20 </w:t>
-      </w:r>
-      <w:proofErr w:type="spellStart"/>
-      <w:r>
-        <w:t>registros</w:t>
-      </w:r>
-      <w:proofErr w:type="spellEnd"/>
-      <w:r>
-        <w:t xml:space="preserve"> </w:t>
-      </w:r>
-      <w:proofErr w:type="spellStart"/>
-      <w:r>
-        <w:t>que</w:t>
-      </w:r>
-      <w:proofErr w:type="spellEnd"/>
-      <w:r>
-        <w:t xml:space="preserve"> </w:t>
-      </w:r>
-      <w:proofErr w:type="spellStart"/>
-      <w:r>
-        <w:t>pueden</w:t>
-      </w:r>
-      <w:proofErr w:type="spellEnd"/>
-      <w:r>
-        <w:t xml:space="preserve"> ser </w:t>
-      </w:r>
-      <w:proofErr w:type="spellStart"/>
-      <w:r>
-        <w:t>inventados</w:t>
-      </w:r>
-      <w:proofErr w:type="spellEnd"/>
-      <w:r>
-        <w:t>).</w:t>
+        <w:t>Script db/seed.sql con datos de prueba (mínimo 20 registros que pueden ser inventados).</w:t>
       </w:r>
     </w:p>
     <w:p>
@@ -1721,44 +1019,12 @@
         </w:numPr>
       </w:pPr>
       <w:r>
-        <w:t xml:space="preserve">Script </w:t>
-      </w:r>
-      <w:proofErr w:type="spellStart"/>
-      <w:r>
-        <w:t>db</w:t>
-      </w:r>
-      <w:proofErr w:type="spellEnd"/>
-      <w:r>
-        <w:t>/</w:t>
-      </w:r>
-      <w:proofErr w:type="spellStart"/>
-      <w:r>
-        <w:t>queries.sql</w:t>
-      </w:r>
-      <w:proofErr w:type="spellEnd"/>
-      <w:r>
-        <w:t xml:space="preserve"> con: Una consulta con INNER JOIN. </w:t>
+        <w:t xml:space="preserve">Script db/queries.sql con: Una consulta con INNER JOIN. </w:t>
       </w:r>
     </w:p>
     <w:p>
       <w:r>
-        <w:t xml:space="preserve">2.3 </w:t>
-      </w:r>
-      <w:proofErr w:type="spellStart"/>
-      <w:r>
-        <w:t>Seguridad</w:t>
-      </w:r>
-      <w:proofErr w:type="spellEnd"/>
-      <w:r>
-        <w:t xml:space="preserve"> y </w:t>
-      </w:r>
-      <w:proofErr w:type="spellStart"/>
-      <w:r>
-        <w:t>permisos</w:t>
-      </w:r>
-      <w:proofErr w:type="spellEnd"/>
-      <w:r>
-        <w:t xml:space="preserve"> </w:t>
+        <w:t xml:space="preserve">2.3 Seguridad y permisos </w:t>
       </w:r>
     </w:p>
     <w:p>
@@ -1769,21 +1035,8 @@
           <w:numId w:val="11"/>
         </w:numPr>
       </w:pPr>
-      <w:proofErr w:type="spellStart"/>
       <w:r>
-        <w:t>Usuario</w:t>
-      </w:r>
-      <w:proofErr w:type="spellEnd"/>
-      <w:r>
-        <w:t xml:space="preserve"> de BD </w:t>
-      </w:r>
-      <w:proofErr w:type="spellStart"/>
-      <w:r>
-        <w:t>distinto</w:t>
-      </w:r>
-      <w:proofErr w:type="spellEnd"/>
-      <w:r>
-        <w:t xml:space="preserve"> de root. </w:t>
+        <w:t xml:space="preserve">Usuario de BD distinto de root. </w:t>
       </w:r>
     </w:p>
     <w:p>
@@ -1799,45 +1052,8 @@
           <w:numId w:val="11"/>
         </w:numPr>
       </w:pPr>
-      <w:proofErr w:type="spellStart"/>
       <w:r>
-        <w:t>Permisos</w:t>
-      </w:r>
-      <w:proofErr w:type="spellEnd"/>
-      <w:r>
-        <w:t xml:space="preserve"> </w:t>
-      </w:r>
-      <w:proofErr w:type="spellStart"/>
-      <w:r>
-        <w:t>mínimos</w:t>
-      </w:r>
-      <w:proofErr w:type="spellEnd"/>
-      <w:r>
-        <w:t xml:space="preserve"> </w:t>
-      </w:r>
-      <w:proofErr w:type="spellStart"/>
-      <w:r>
-        <w:t>sobre</w:t>
-      </w:r>
-      <w:proofErr w:type="spellEnd"/>
-      <w:r>
-        <w:t xml:space="preserve"> </w:t>
-      </w:r>
-      <w:proofErr w:type="spellStart"/>
-      <w:r>
-        <w:t>el</w:t>
-      </w:r>
-      <w:proofErr w:type="spellEnd"/>
-      <w:r>
-        <w:t xml:space="preserve"> </w:t>
-      </w:r>
-      <w:proofErr w:type="spellStart"/>
-      <w:r>
-        <w:t>esquema</w:t>
-      </w:r>
-      <w:proofErr w:type="spellEnd"/>
-      <w:r>
-        <w:t xml:space="preserve">. </w:t>
+        <w:t xml:space="preserve">Permisos mínimos sobre el esquema. </w:t>
       </w:r>
     </w:p>
     <w:p>
@@ -1859,15 +1075,7 @@
         </w:numPr>
       </w:pPr>
       <w:r>
-        <w:t xml:space="preserve">Puerto 3306 no </w:t>
-      </w:r>
-      <w:proofErr w:type="spellStart"/>
-      <w:r>
-        <w:t>expuesto</w:t>
-      </w:r>
-      <w:proofErr w:type="spellEnd"/>
-      <w:r>
-        <w:t xml:space="preserve"> a Internet.</w:t>
+        <w:t>Puerto 3306 no expuesto a Internet.</w:t>
       </w:r>
     </w:p>
     <w:p>
@@ -1883,41 +1091,12 @@
           <w:numId w:val="11"/>
         </w:numPr>
       </w:pPr>
-      <w:proofErr w:type="spellStart"/>
       <w:r>
-        <w:t>Acceso</w:t>
-      </w:r>
-      <w:proofErr w:type="spellEnd"/>
-      <w:r>
-        <w:t xml:space="preserve"> </w:t>
-      </w:r>
-      <w:proofErr w:type="spellStart"/>
-      <w:r>
-        <w:t>desde</w:t>
-      </w:r>
-      <w:proofErr w:type="spellEnd"/>
-      <w:r>
-        <w:t xml:space="preserve"> local </w:t>
-      </w:r>
-      <w:proofErr w:type="spellStart"/>
-      <w:r>
-        <w:t>mediante</w:t>
-      </w:r>
-      <w:proofErr w:type="spellEnd"/>
-      <w:r>
-        <w:t xml:space="preserve"> </w:t>
-      </w:r>
-      <w:proofErr w:type="spellStart"/>
-      <w:r>
-        <w:t>túnel</w:t>
-      </w:r>
-      <w:proofErr w:type="spellEnd"/>
-      <w:r>
-        <w:t xml:space="preserve"> SSH.</w:t>
+        <w:t>Acceso desde local mediante túnel SSH.</w:t>
       </w:r>
     </w:p>
     <w:sectPr>
-      <w:headerReference w:type="default" r:id="rId22"/>
+      <w:headerReference w:type="default" r:id="rId23"/>
       <w:pgSz w:w="12240" w:h="15840"/>
       <w:pgMar w:top="1440" w:right="1800" w:bottom="1440" w:left="1800" w:header="720" w:footer="720" w:gutter="0"/>
       <w:cols w:space="720"/>
@@ -1991,13 +1170,8 @@
     <w:pPr>
       <w:pStyle w:val="Encabezado"/>
     </w:pPr>
-    <w:proofErr w:type="spellStart"/>
     <w:r>
-      <w:t>Fecha</w:t>
-    </w:r>
-    <w:proofErr w:type="spellEnd"/>
-    <w:r>
-      <w:t>:</w:t>
+      <w:t>Fecha:</w:t>
     </w:r>
   </w:p>
 </w:hdr>

--- a/DAW/UD03/PRACTICAS/Actividad3.5/Actividad3.5.docx
+++ b/DAW/UD03/PRACTICAS/Actividad3.5/Actividad3.5.docx
@@ -923,10 +923,10 @@
     <w:p>
       <w:r>
         <w:drawing>
-          <wp:inline distT="0" distB="0" distL="0" distR="0" wp14:anchorId="65807286" wp14:editId="2C0369CB">
+          <wp:inline distT="0" distB="0" distL="0" distR="0" wp14:anchorId="65807286" wp14:editId="7989FFF5">
             <wp:extent cx="5486400" cy="1333500"/>
             <wp:effectExtent l="0" t="0" r="0" b="0"/>
-            <wp:docPr id="1696381248" name="Imagen 1"/>
+            <wp:docPr id="1696381248" name="Imagen 1" descr="Texto&#10;&#10;El contenido generado por IA puede ser incorrecto."/>
             <wp:cNvGraphicFramePr>
               <a:graphicFrameLocks xmlns:a="http://schemas.openxmlformats.org/drawingml/2006/main" noChangeAspect="1"/>
             </wp:cNvGraphicFramePr>
@@ -934,7 +934,7 @@
               <a:graphicData uri="http://schemas.openxmlformats.org/drawingml/2006/picture">
                 <pic:pic xmlns:pic="http://schemas.openxmlformats.org/drawingml/2006/picture">
                   <pic:nvPicPr>
-                    <pic:cNvPr id="1696381248" name=""/>
+                    <pic:cNvPr id="1696381248" name="Imagen 1" descr="Texto&#10;&#10;El contenido generado por IA puede ser incorrecto."/>
                     <pic:cNvPicPr/>
                   </pic:nvPicPr>
                   <pic:blipFill>
